--- a/Παραδοτέο 1/Project-description-v0.1.docx
+++ b/Παραδοτέο 1/Project-description-v0.1.docx
@@ -62,8 +62,8 @@
           <w:noProof/>
         </w:rPr>
         <w:drawing>
-          <wp:inline distT="0" distB="0" distL="0" distR="0" wp14:anchorId="49BA7059" wp14:editId="4ED83AB2">
-            <wp:extent cx="5943600" cy="5834380"/>
+          <wp:inline distT="0" distB="0" distL="0" distR="0" wp14:anchorId="1F935428" wp14:editId="721048A9">
+            <wp:extent cx="5904089" cy="5834380"/>
             <wp:effectExtent l="0" t="0" r="0" b="0"/>
             <wp:docPr id="765588787" name="Picture 1" descr="A car with a sign on it&#10;&#10;Description automatically generated"/>
             <wp:cNvGraphicFramePr>
@@ -78,7 +78,7 @@
                       <a:picLocks noChangeAspect="1" noChangeArrowheads="1"/>
                     </pic:cNvPicPr>
                   </pic:nvPicPr>
-                  <pic:blipFill>
+                  <pic:blipFill rotWithShape="1">
                     <a:blip r:embed="rId6">
                       <a:extLst>
                         <a:ext uri="{28A0092B-C50C-407E-A947-70E740481C1C}">
@@ -86,15 +86,13 @@
                         </a:ext>
                       </a:extLst>
                     </a:blip>
-                    <a:srcRect/>
-                    <a:stretch>
-                      <a:fillRect/>
-                    </a:stretch>
+                    <a:srcRect l="-1" r="665"/>
+                    <a:stretch/>
                   </pic:blipFill>
                   <pic:spPr bwMode="auto">
                     <a:xfrm>
                       <a:off x="0" y="0"/>
-                      <a:ext cx="5943600" cy="5834380"/>
+                      <a:ext cx="5904089" cy="5834380"/>
                     </a:xfrm>
                     <a:prstGeom prst="rect">
                       <a:avLst/>
@@ -103,6 +101,11 @@
                     <a:ln>
                       <a:noFill/>
                     </a:ln>
+                    <a:extLst>
+                      <a:ext uri="{53640926-AAD7-44D8-BBD7-CCE9431645EC}">
+                        <a14:shadowObscured xmlns:a14="http://schemas.microsoft.com/office/drawing/2010/main"/>
+                      </a:ext>
+                    </a:extLst>
                   </pic:spPr>
                 </pic:pic>
               </a:graphicData>
@@ -137,29 +140,36 @@
     </w:p>
     <w:p>
       <w:pPr>
-        <w:rPr>
-          <w:noProof/>
-          <w:sz w:val="24"/>
-          <w:szCs w:val="24"/>
-        </w:rPr>
-      </w:pPr>
-    </w:p>
-    <w:p>
-      <w:pPr>
-        <w:rPr>
-          <w:noProof/>
-          <w:sz w:val="24"/>
-          <w:szCs w:val="24"/>
-        </w:rPr>
-      </w:pPr>
-      <w:r>
-        <w:rPr>
-          <w:noProof/>
-          <w:sz w:val="24"/>
-          <w:szCs w:val="24"/>
-          <w:lang w:val="el-GR"/>
-        </w:rPr>
-        <w:lastRenderedPageBreak/>
+        <w:jc w:val="center"/>
+        <w:rPr>
+          <w:noProof/>
+        </w:rPr>
+      </w:pPr>
+    </w:p>
+    <w:p>
+      <w:pPr>
+        <w:rPr>
+          <w:noProof/>
+          <w:sz w:val="24"/>
+          <w:szCs w:val="24"/>
+        </w:rPr>
+      </w:pPr>
+    </w:p>
+    <w:p>
+      <w:pPr>
+        <w:rPr>
+          <w:noProof/>
+          <w:sz w:val="24"/>
+          <w:szCs w:val="24"/>
+        </w:rPr>
+      </w:pPr>
+      <w:r>
+        <w:rPr>
+          <w:noProof/>
+          <w:sz w:val="24"/>
+          <w:szCs w:val="24"/>
+          <w:lang w:val="el-GR"/>
+        </w:rPr>
         <w:t>Μέλη της ομάδας</w:t>
       </w:r>
       <w:r>
